--- a/5 семестр/Автоматизированные системы управления технологическими процессами на объектах атомной отрасли/Текущий контроль Светофор/Отчет_Враженко_ДО.docx
+++ b/5 семестр/Автоматизированные системы управления технологическими процессами на объектах атомной отрасли/Текущий контроль Светофор/Отчет_Враженко_ДО.docx
@@ -293,7 +293,25 @@
           <w:sz w:val="28"/>
           <w:szCs w:val="28"/>
         </w:rPr>
-        <w:t>Кафедра практической и прикладной информатики (ППИ)</w:t>
+        <w:t>Кафедра информационных технологий в атомной энергетике (</w:t>
+      </w:r>
+      <w:r>
+        <w:rPr>
+          <w:rFonts w:cs="Times New Roman" w:ascii="Times New Roman" w:hAnsi="Times New Roman"/>
+          <w:b/>
+          <w:sz w:val="28"/>
+          <w:szCs w:val="28"/>
+        </w:rPr>
+        <w:t>ИТАЭ</w:t>
+      </w:r>
+      <w:r>
+        <w:rPr>
+          <w:rFonts w:cs="Times New Roman" w:ascii="Times New Roman" w:hAnsi="Times New Roman"/>
+          <w:b/>
+          <w:sz w:val="28"/>
+          <w:szCs w:val="28"/>
+        </w:rPr>
+        <w:t>)</w:t>
       </w:r>
     </w:p>
     <w:p>
@@ -365,7 +383,7 @@
           <w:sz w:val="28"/>
           <w:szCs w:val="28"/>
         </w:rPr>
-        <w:t>по дисциплине «Моделирование бизнес-процессов»</w:t>
+        <w:t>по дисциплине «Автоматизированные системы управления технологическими процессами на объектах атомной отрасли»</w:t>
       </w:r>
     </w:p>
     <w:p>
@@ -1177,23 +1195,10 @@
           <w:rFonts w:cs="Times New Roman"/>
           <w:szCs w:val="28"/>
         </w:rPr>
-      </w:r>
-    </w:p>
-    <w:p>
-      <w:pPr>
-        <w:pStyle w:val="Normal"/>
-        <w:jc w:val="center"/>
-        <w:rPr>
-          <w:rFonts w:cs="Times New Roman"/>
-          <w:szCs w:val="28"/>
-        </w:rPr>
-      </w:pPr>
-      <w:r>
-        <w:rPr>
-          <w:rFonts w:cs="Times New Roman"/>
-          <w:szCs w:val="28"/>
-        </w:rPr>
         <w:t>Москва 2025 г.</w:t>
+      </w:r>
+      <w:r>
+        <w:br w:type="page"/>
       </w:r>
     </w:p>
     <w:p>
@@ -1203,6 +1208,7 @@
           <w:ilvl w:val="0"/>
           <w:numId w:val="0"/>
         </w:numPr>
+        <w:spacing w:before="0" w:after="0"/>
         <w:ind w:hanging="0" w:start="0"/>
         <w:rPr/>
       </w:pPr>
@@ -1831,14 +1837,7 @@
             <w:rStyle w:val="Hyperlink"/>
             <w:lang w:val="ru-RU" w:eastAsia="zh-CN" w:bidi="hi-IN"/>
           </w:rPr>
-          <w:t>видеообзо</w:t>
-        </w:r>
-        <w:r>
-          <w:rPr>
-            <w:rStyle w:val="Hyperlink"/>
-            <w:lang w:val="ru-RU" w:eastAsia="zh-CN" w:bidi="hi-IN"/>
-          </w:rPr>
-          <w:t>ре</w:t>
+          <w:t>видеообзоре</w:t>
         </w:r>
       </w:hyperlink>
       <w:r>
@@ -2865,14 +2864,7 @@
             <w:rStyle w:val="Hyperlink"/>
             <w:lang w:val="ru-RU" w:eastAsia="zh-CN" w:bidi="hi-IN"/>
           </w:rPr>
-          <w:t>видеообзо</w:t>
-        </w:r>
-        <w:r>
-          <w:rPr>
-            <w:rStyle w:val="Hyperlink"/>
-            <w:lang w:val="ru-RU" w:eastAsia="zh-CN" w:bidi="hi-IN"/>
-          </w:rPr>
-          <w:t>ре</w:t>
+          <w:t>видеообзоре</w:t>
         </w:r>
       </w:hyperlink>
       <w:r>
@@ -3885,14 +3877,7 @@
             <w:rStyle w:val="Hyperlink"/>
             <w:lang w:val="ru-RU" w:eastAsia="zh-CN" w:bidi="hi-IN"/>
           </w:rPr>
-          <w:t>видеообзо</w:t>
-        </w:r>
-        <w:r>
-          <w:rPr>
-            <w:rStyle w:val="Hyperlink"/>
-            <w:lang w:val="ru-RU" w:eastAsia="zh-CN" w:bidi="hi-IN"/>
-          </w:rPr>
-          <w:t>ре</w:t>
+          <w:t>видеообзоре</w:t>
         </w:r>
       </w:hyperlink>
       <w:r>
@@ -4480,14 +4465,7 @@
             <w:rStyle w:val="Hyperlink"/>
             <w:lang w:val="ru-RU"/>
           </w:rPr>
-          <w:t>видеообзо</w:t>
-        </w:r>
-        <w:r>
-          <w:rPr>
-            <w:rStyle w:val="Hyperlink"/>
-            <w:lang w:val="ru-RU"/>
-          </w:rPr>
-          <w:t>ре</w:t>
+          <w:t>видеообзоре</w:t>
         </w:r>
       </w:hyperlink>
       <w:r>
@@ -5069,14 +5047,7 @@
             <w:rStyle w:val="Hyperlink"/>
             <w:lang w:val="ru-RU"/>
           </w:rPr>
-          <w:t>видеообзо</w:t>
-        </w:r>
-        <w:r>
-          <w:rPr>
-            <w:rStyle w:val="Hyperlink"/>
-            <w:lang w:val="ru-RU"/>
-          </w:rPr>
-          <w:t>ре</w:t>
+          <w:t>видеообзоре</w:t>
         </w:r>
       </w:hyperlink>
       <w:r>
